--- a/IRTM_assignment/corpus/(33)[1922] Herbert West-Reanimator.docx
+++ b/IRTM_assignment/corpus/(33)[1922] Herbert West-Reanimator.docx
@@ -194,7 +194,7 @@
                 <w:szCs w:val="20"/>
                 <w:lang w:eastAsia="it-IT"/>
               </w:rPr>
-              <w:t>I. From the Dark</w:t>
+              <w:t>From the Dark</w:t>
             </w:r>
           </w:p>
           <w:p>
@@ -1083,7 +1083,7 @@
                 <w:szCs w:val="20"/>
                 <w:lang w:eastAsia="it-IT"/>
               </w:rPr>
-              <w:t>II. The Plague-Daemon</w:t>
+              <w:t>The Plague-Daemon</w:t>
             </w:r>
           </w:p>
           <w:p>
@@ -2208,7 +2208,7 @@
                 <w:szCs w:val="20"/>
                 <w:lang w:eastAsia="it-IT"/>
               </w:rPr>
-              <w:t>III. Six Shots by Midnight</w:t>
+              <w:t>Six Shots by Midnight</w:t>
             </w:r>
           </w:p>
           <w:p>
@@ -3397,7 +3397,7 @@
                 <w:szCs w:val="20"/>
                 <w:lang w:eastAsia="it-IT"/>
               </w:rPr>
-              <w:t>IV. The Scream of the Dead</w:t>
+              <w:t>The Scream of the Dead</w:t>
             </w:r>
           </w:p>
           <w:p>
@@ -4286,7 +4286,7 @@
                 <w:szCs w:val="20"/>
                 <w:lang w:eastAsia="it-IT"/>
               </w:rPr>
-              <w:t>V. The Horror from the Shadows</w:t>
+              <w:t>The Horror from the Shadows</w:t>
             </w:r>
           </w:p>
           <w:p>
@@ -4296,7 +4296,7 @@
                 <w:rFonts w:ascii="Arial" w:eastAsia="Times New Roman" w:hAnsi="Arial" w:cs="Arial"/>
                 <w:sz w:val="20"/>
                 <w:szCs w:val="20"/>
-                <w:lang w:val="it-IT" w:eastAsia="it-IT"/>
+                <w:lang w:eastAsia="it-IT"/>
               </w:rPr>
             </w:pPr>
             <w:r>
@@ -4540,7 +4540,7 @@
                 <w:rFonts w:ascii="Arial" w:eastAsia="Times New Roman" w:hAnsi="Arial" w:cs="Arial"/>
                 <w:sz w:val="20"/>
                 <w:szCs w:val="20"/>
-                <w:lang w:val="it-IT" w:eastAsia="it-IT"/>
+                <w:lang w:eastAsia="it-IT"/>
               </w:rPr>
               <w:t>Herbert West needed fresh bodies because his life-work was the reanimation of the dead. This work was not known to the fashionable clientele who had so swiftly built up his fame after his arrival in Boston; but was only too well known to me, who had been his closest friend and sole assistant since the old days in Miskatonic University Medical School at Arkham. It was in those college days that he had begun his terrible experiments, first on small animals and then on human bodies shockingly obtained. There was a solution which he injected into the veins of dead things, and if they were fresh enough they responded in strange ways. He had had much trouble in discovering the proper formula, for each type of organism was found to need a stimulus especially adapted to it. Terror stalked him when he reflected on his partial failures; nameless things resulting from imperfect solutions or from bodies insufficiently fresh. A certain number of these failures had remained alive—one was in an asylum while others had vanished—and as he thought of conceivable yet virtually impossible eventualities he often shivered beneath his usual stolidity.</w:t>
             </w:r>
@@ -4549,7 +4549,7 @@
                 <w:rFonts w:ascii="Arial" w:eastAsia="Times New Roman" w:hAnsi="Arial" w:cs="Arial"/>
                 <w:sz w:val="20"/>
                 <w:szCs w:val="20"/>
-                <w:lang w:val="it-IT" w:eastAsia="it-IT"/>
+                <w:lang w:eastAsia="it-IT"/>
               </w:rPr>
               <w:br/>
             </w:r>
@@ -4615,7 +4615,7 @@
                 <w:rFonts w:ascii="Arial" w:eastAsia="Times New Roman" w:hAnsi="Arial" w:cs="Arial"/>
                 <w:sz w:val="20"/>
                 <w:szCs w:val="20"/>
-                <w:lang w:val="it-IT" w:eastAsia="it-IT"/>
+                <w:lang w:eastAsia="it-IT"/>
               </w:rPr>
               <w:t>West had soon learned that absolute freshness was the prime requisite for useful specimens, and had accordingly resorted to frightful and unnatural expedients in body-snatching. In college, and during our early practice together in the factory town of Bolton, my attitude toward him had been largely one of fascinated admiration; but as his boldness in methods grew, I began to develop a gnawing fear. I did not like the way he looked at healthy living bodies; and then there came a nightmarish session in the cellar laboratory when I learned that a certain specimen had been a living body when he secured it. That was the first time he had ever been able to revive the quality of rational thought in a corpse; and his success, obtained at such a loathsome cost, had completely hardened him.</w:t>
             </w:r>
@@ -4624,7 +4624,7 @@
                 <w:rFonts w:ascii="Arial" w:eastAsia="Times New Roman" w:hAnsi="Arial" w:cs="Arial"/>
                 <w:sz w:val="20"/>
                 <w:szCs w:val="20"/>
-                <w:lang w:val="it-IT" w:eastAsia="it-IT"/>
+                <w:lang w:eastAsia="it-IT"/>
               </w:rPr>
               <w:br/>
             </w:r>
@@ -4690,7 +4690,7 @@
                 <w:rFonts w:ascii="Arial" w:eastAsia="Times New Roman" w:hAnsi="Arial" w:cs="Arial"/>
                 <w:sz w:val="20"/>
                 <w:szCs w:val="20"/>
-                <w:lang w:val="it-IT" w:eastAsia="it-IT"/>
+                <w:lang w:eastAsia="it-IT"/>
               </w:rPr>
               <w:t>Of his methods in the intervening five years I dare not speak. I was held to him by sheer force of fear, and witnessed sights that no human tongue could repeat. Gradually I came to find Herbert West himself more horrible than anything he did—that was when it dawned on me that his once normal scientific zeal for prolonging life had subtly degenerated into a mere morbid and ghoulish curiosity and secret sense of charnel picturesqueness. His interest became a hellish and perverse addiction to the repellently and fiendishly abnormal; he gloated calmly over artificial monstrosities which would make most healthy men drop dead from fright and disgust; he became, behind his pallid intellectuality, a fastidious Baudelaire of physical experiment—a languid Elagabalus of the tombs.</w:t>
             </w:r>
@@ -4699,7 +4699,7 @@
                 <w:rFonts w:ascii="Arial" w:eastAsia="Times New Roman" w:hAnsi="Arial" w:cs="Arial"/>
                 <w:sz w:val="20"/>
                 <w:szCs w:val="20"/>
-                <w:lang w:val="it-IT" w:eastAsia="it-IT"/>
+                <w:lang w:eastAsia="it-IT"/>
               </w:rPr>
               <w:br/>
             </w:r>
@@ -4765,7 +4765,7 @@
                 <w:rFonts w:ascii="Arial" w:eastAsia="Times New Roman" w:hAnsi="Arial" w:cs="Arial"/>
                 <w:sz w:val="20"/>
                 <w:szCs w:val="20"/>
-                <w:lang w:val="it-IT" w:eastAsia="it-IT"/>
+                <w:lang w:eastAsia="it-IT"/>
               </w:rPr>
               <w:t>Dangers he met unflinchingly; crimes he committed unmoved. I think the climax came when he had proved his point that rational life can be restored, and had sought new worlds to conquer by experimenting on the reanimation of detached parts of bodies. He had wild and original ideas on the independent vital properties of organic cells and nerve-tissue separated from natural physiological systems; and achieved some hideous preliminary results in the form of never-dying, artificially nourished tissue obtained from the nearly hatched eggs of an indescribable tropical reptile. Two biological points he was exceedingly anxious to settle—first, whether any amount of consciousness and rational action be possible without the brain, proceeding from the spinal cord and various nerve-centres; and second, whether any kind of ethereal, intangible relation distinct from the material cells may exist to link the surgically separated parts of what has previously been a single living organism. All this research work required a prodigious supply of freshly slaughtered human flesh—and that was why Herbert West had entered the Great War.</w:t>
             </w:r>
@@ -4774,7 +4774,7 @@
                 <w:rFonts w:ascii="Arial" w:eastAsia="Times New Roman" w:hAnsi="Arial" w:cs="Arial"/>
                 <w:sz w:val="20"/>
                 <w:szCs w:val="20"/>
-                <w:lang w:val="it-IT" w:eastAsia="it-IT"/>
+                <w:lang w:eastAsia="it-IT"/>
               </w:rPr>
               <w:br/>
             </w:r>
@@ -4840,7 +4840,7 @@
                 <w:rFonts w:ascii="Arial" w:eastAsia="Times New Roman" w:hAnsi="Arial" w:cs="Arial"/>
                 <w:sz w:val="20"/>
                 <w:szCs w:val="20"/>
-                <w:lang w:val="it-IT" w:eastAsia="it-IT"/>
+                <w:lang w:eastAsia="it-IT"/>
               </w:rPr>
               <w:t>The phantasmal, unmentionable thing occurred one midnight late in March, 1915, in a field hospital behind the lines at St. Eloi. I wonder even now if it could have been other than a daemoniac dream of delirium. West had a private laboratory in an east room of the barn-like temporary edifice, assigned him on his plea that he was devising new and radical methods for the treatment of hitherto hopeless cases of maiming. There he worked like a butcher in the midst of his gory wares—I could never get used to the levity with which he handled and classified certain things. At times he actually did perform marvels of surgery for the soldiers; but his chief delights were of a less public and philanthropic kind, requiring many explanations of sounds which seemed peculiar even amidst that babel of the damned. Among these sounds were frequent revolver-shots—surely not uncommon on a battlefield, but distinctly uncommon in an hospital. Dr. West’s reanimated specimens were not meant for long existence or a large audience. Besides human tissue, West employed much of the reptile embryo tissue which he had cultivated with such singular results. It was better than human material for maintaining life in organless fragments, and that was now my friend’s chief activity. In a dark corner of the laboratory, over a queer incubating burner, he kept a large covered vat full of this reptilian cell-matter; which multiplied and grew puffily and hideously.</w:t>
             </w:r>
@@ -4849,7 +4849,7 @@
                 <w:rFonts w:ascii="Arial" w:eastAsia="Times New Roman" w:hAnsi="Arial" w:cs="Arial"/>
                 <w:sz w:val="20"/>
                 <w:szCs w:val="20"/>
-                <w:lang w:val="it-IT" w:eastAsia="it-IT"/>
+                <w:lang w:eastAsia="it-IT"/>
               </w:rPr>
               <w:br/>
             </w:r>
@@ -4915,7 +4915,7 @@
                 <w:rFonts w:ascii="Arial" w:eastAsia="Times New Roman" w:hAnsi="Arial" w:cs="Arial"/>
                 <w:sz w:val="20"/>
                 <w:szCs w:val="20"/>
-                <w:lang w:val="it-IT" w:eastAsia="it-IT"/>
+                <w:lang w:eastAsia="it-IT"/>
               </w:rPr>
               <w:t xml:space="preserve">On the night of which I speak we had a splendid new specimen—a man at once physically powerful and of such high mentality that a sensitive nervous system was assured. It was rather ironic, for he was the officer who had helped West to his commission, and who was now to have </w:t>
             </w:r>
@@ -4924,7 +4924,7 @@
                 <w:rFonts w:ascii="Arial" w:eastAsia="Times New Roman" w:hAnsi="Arial" w:cs="Arial"/>
                 <w:sz w:val="20"/>
                 <w:szCs w:val="20"/>
-                <w:lang w:val="it-IT" w:eastAsia="it-IT"/>
+                <w:lang w:eastAsia="it-IT"/>
               </w:rPr>
               <w:lastRenderedPageBreak/>
               <w:t>been our associate. Moreover, he had in the past secretly studied the theory of reanimation to some extent under West. Major Sir Eric Moreland Clapham-Lee, D.S.O., was the greatest surgeon in our division, and had been hastily assigned to the St. Eloi sector when news of the heavy fighting reached headquarters. He had come in an aëroplane piloted by the intrepid Lieut. Ronald Hill, only to be shot down when directly over his destination. The fall had been spectacular and awful; Hill was unrecognisable afterward, but the wreck yielded up the great surgeon in a nearly decapitated but otherwise intact condition. West had greedily seized the lifeless thing which had once been his friend and fellow-scholar; and I shuddered when he finished severing the head, placed it in his hellish vat of pulpy reptile-tissue to preserve it for future experiments, and proceeded to treat the decapitated body on the operating table. He injected new blood, joined certain veins, arteries, and nerves at the headless neck, and closed the ghastly aperture with engrafted skin from an unidentified specimen which had borne an officer’s uniform. I knew what he wanted—to see if this highly organised body could exhibit, without its head, any of the signs of mental life which had distinguished Sir Eric Moreland Clapham-Lee. Once a student of reanimation, this silent trunk was now gruesomely called upon to exemplify it.</w:t>
@@ -4934,7 +4934,7 @@
                 <w:rFonts w:ascii="Arial" w:eastAsia="Times New Roman" w:hAnsi="Arial" w:cs="Arial"/>
                 <w:sz w:val="20"/>
                 <w:szCs w:val="20"/>
-                <w:lang w:val="it-IT" w:eastAsia="it-IT"/>
+                <w:lang w:eastAsia="it-IT"/>
               </w:rPr>
               <w:br/>
             </w:r>
@@ -5000,7 +5000,7 @@
                 <w:rFonts w:ascii="Arial" w:eastAsia="Times New Roman" w:hAnsi="Arial" w:cs="Arial"/>
                 <w:sz w:val="20"/>
                 <w:szCs w:val="20"/>
-                <w:lang w:val="it-IT" w:eastAsia="it-IT"/>
+                <w:lang w:eastAsia="it-IT"/>
               </w:rPr>
               <w:t>I can still see Herbert West under the sinister electric light as he injected his reanimating solution into the arm of the headless body. The scene I cannot describe—I should faint if I tried it, for there is madness in a room full of classified charnel things, with blood and lesser human debris almost ankle-deep on the slimy floor, and with hideous reptilian abnormalities sprouting, bubbling, and baking over a winking bluish-green spectre of dim flame in a far corner of black shadows.</w:t>
             </w:r>
@@ -5009,7 +5009,7 @@
                 <w:rFonts w:ascii="Arial" w:eastAsia="Times New Roman" w:hAnsi="Arial" w:cs="Arial"/>
                 <w:sz w:val="20"/>
                 <w:szCs w:val="20"/>
-                <w:lang w:val="it-IT" w:eastAsia="it-IT"/>
+                <w:lang w:eastAsia="it-IT"/>
               </w:rPr>
               <w:br/>
             </w:r>
@@ -5075,7 +5075,7 @@
                 <w:rFonts w:ascii="Arial" w:eastAsia="Times New Roman" w:hAnsi="Arial" w:cs="Arial"/>
                 <w:sz w:val="20"/>
                 <w:szCs w:val="20"/>
-                <w:lang w:val="it-IT" w:eastAsia="it-IT"/>
+                <w:lang w:eastAsia="it-IT"/>
               </w:rPr>
               <w:t>The specimen, as West repeatedly observed, had a splendid nervous system. Much was expected of it; and as a few twitching motions began to appear, I could see the feverish interest on West’s face. He was ready, I think, to see proof of his increasingly strong opinion that consciousness, reason, and personality can exist independently of the brain—that man has no central connective spirit, but is merely a machine of nervous matter, each section more or less complete in itself. In one triumphant demonstration West was about to relegate the mystery of life to the category of myth. The body now twitched more vigorously, and beneath our avid eyes commenced to heave in a frightful way. The arms stirred disquietingly, the legs drew up, and various muscles contracted in a repulsive kind of writhing. Then the headless thing threw out its arms in a gesture which was unmistakably one of desperation—an intelligent desperation apparently sufficient to prove every theory of Herbert West. Certainly, the nerves were recalling the man’s last act in life; the struggle to get free of the falling aëroplane.</w:t>
             </w:r>
@@ -5084,7 +5084,7 @@
                 <w:rFonts w:ascii="Arial" w:eastAsia="Times New Roman" w:hAnsi="Arial" w:cs="Arial"/>
                 <w:sz w:val="20"/>
                 <w:szCs w:val="20"/>
-                <w:lang w:val="it-IT" w:eastAsia="it-IT"/>
+                <w:lang w:eastAsia="it-IT"/>
               </w:rPr>
               <w:br/>
             </w:r>
@@ -5150,7 +5150,7 @@
                 <w:rFonts w:ascii="Arial" w:eastAsia="Times New Roman" w:hAnsi="Arial" w:cs="Arial"/>
                 <w:sz w:val="20"/>
                 <w:szCs w:val="20"/>
-                <w:lang w:val="it-IT" w:eastAsia="it-IT"/>
+                <w:lang w:eastAsia="it-IT"/>
               </w:rPr>
               <w:t>What followed, I shall never positively know. It may have been wholly an hallucination from the shock caused at that instant by the sudden and complete destruction of the building in a cataclysm of German shell-fire—who can gainsay it, since West and I were the only proved survivors? West liked to think that before his recent disappearance, but there were times when he could not; for it was queer that we both had the same hallucination. The hideous occurrence itself was very simple, notable only for what it implied.</w:t>
             </w:r>
@@ -5159,7 +5159,7 @@
                 <w:rFonts w:ascii="Arial" w:eastAsia="Times New Roman" w:hAnsi="Arial" w:cs="Arial"/>
                 <w:sz w:val="20"/>
                 <w:szCs w:val="20"/>
-                <w:lang w:val="it-IT" w:eastAsia="it-IT"/>
+                <w:lang w:eastAsia="it-IT"/>
               </w:rPr>
               <w:br/>
             </w:r>
@@ -5225,7 +5225,7 @@
                 <w:rFonts w:ascii="Arial" w:eastAsia="Times New Roman" w:hAnsi="Arial" w:cs="Arial"/>
                 <w:sz w:val="20"/>
                 <w:szCs w:val="20"/>
-                <w:lang w:val="it-IT" w:eastAsia="it-IT"/>
+                <w:lang w:eastAsia="it-IT"/>
               </w:rPr>
               <w:t>The body on the table had risen with a blind and terrible groping, and we had heard a sound. I should not call that sound a voice, for it was too awful. And yet its timbre was not the most awful thing about it. Neither was its message—it had merely screamed, “Jump, Ronald, for God’s sake, jump!” The awful thing was its source.</w:t>
             </w:r>
@@ -5234,7 +5234,7 @@
                 <w:rFonts w:ascii="Arial" w:eastAsia="Times New Roman" w:hAnsi="Arial" w:cs="Arial"/>
                 <w:sz w:val="20"/>
                 <w:szCs w:val="20"/>
-                <w:lang w:val="it-IT" w:eastAsia="it-IT"/>
+                <w:lang w:eastAsia="it-IT"/>
               </w:rPr>
               <w:br/>
             </w:r>
@@ -5300,7 +5300,7 @@
                 <w:rFonts w:ascii="Arial" w:eastAsia="Times New Roman" w:hAnsi="Arial" w:cs="Arial"/>
                 <w:sz w:val="20"/>
                 <w:szCs w:val="20"/>
-                <w:lang w:val="it-IT" w:eastAsia="it-IT"/>
+                <w:lang w:eastAsia="it-IT"/>
               </w:rPr>
               <w:t>For it had come from the large covered vat in that ghoulish corner of crawling black shadows.</w:t>
             </w:r>
@@ -5315,7 +5315,7 @@
                 <w:rFonts w:ascii="Arial" w:eastAsia="Times New Roman" w:hAnsi="Arial" w:cs="Arial"/>
                 <w:sz w:val="20"/>
                 <w:szCs w:val="20"/>
-                <w:lang w:val="it-IT" w:eastAsia="it-IT"/>
+                <w:lang w:eastAsia="it-IT"/>
               </w:rPr>
             </w:pPr>
             <w:r>
@@ -5323,9 +5323,9 @@
                 <w:rFonts w:ascii="Arial" w:eastAsia="Times New Roman" w:hAnsi="Arial" w:cs="Arial"/>
                 <w:sz w:val="20"/>
                 <w:szCs w:val="20"/>
-                <w:lang w:val="it-IT" w:eastAsia="it-IT"/>
-              </w:rPr>
-              <w:t>VI. The Tomb-Legions</w:t>
+                <w:lang w:eastAsia="it-IT"/>
+              </w:rPr>
+              <w:t>The Tomb-Legions</w:t>
             </w:r>
           </w:p>
           <w:p>
@@ -5335,7 +5335,7 @@
                 <w:rFonts w:ascii="Arial" w:eastAsia="Times New Roman" w:hAnsi="Arial" w:cs="Arial"/>
                 <w:sz w:val="20"/>
                 <w:szCs w:val="20"/>
-                <w:lang w:val="it-IT" w:eastAsia="it-IT"/>
+                <w:lang w:eastAsia="it-IT"/>
               </w:rPr>
             </w:pPr>
             <w:r>
@@ -5343,7 +5343,7 @@
                 <w:rFonts w:ascii="Arial" w:eastAsia="Times New Roman" w:hAnsi="Arial" w:cs="Arial"/>
                 <w:sz w:val="20"/>
                 <w:szCs w:val="20"/>
-                <w:lang w:val="it-IT" w:eastAsia="it-IT"/>
+                <w:lang w:eastAsia="it-IT"/>
               </w:rPr>
               <w:br/>
               <w:t>When Dr. Herbert West disappeared a year ago, the Boston police questioned me closely. They suspected that I was holding something back, and perhaps suspected graver things; but I could not tell them the truth because they would not have believed it. They knew, indeed, that West had been connected with activities beyond the credence of ordinary men; for his hideous experiments in the reanimation of dead bodies had long been too extensive to admit of perfect secrecy; but the final soul-shattering catastrophe held elements of daemoniac phantasy which make even me doubt the reality of what I saw.</w:t>
@@ -5353,7 +5353,7 @@
                 <w:rFonts w:ascii="Arial" w:eastAsia="Times New Roman" w:hAnsi="Arial" w:cs="Arial"/>
                 <w:sz w:val="20"/>
                 <w:szCs w:val="20"/>
-                <w:lang w:val="it-IT" w:eastAsia="it-IT"/>
+                <w:lang w:eastAsia="it-IT"/>
               </w:rPr>
               <w:br/>
             </w:r>
@@ -5419,7 +5419,7 @@
                 <w:rFonts w:ascii="Arial" w:eastAsia="Times New Roman" w:hAnsi="Arial" w:cs="Arial"/>
                 <w:sz w:val="20"/>
                 <w:szCs w:val="20"/>
-                <w:lang w:val="it-IT" w:eastAsia="it-IT"/>
+                <w:lang w:eastAsia="it-IT"/>
               </w:rPr>
               <w:t>I was West’s closest friend and only confidential assistant. We had met years before, in medical school, and from the first I had shared his terrible researches. He had slowly tried to perfect a solution which, injected into the veins of the newly deceased, would restore life; a labour demanding an abundance of fresh corpses and therefore involving the most unnatural actions. Still more shocking were the products of some of the experiments—grisly masses of flesh that had been dead, but that West waked to a blind, brainless, nauseous animation. These were the usual results, for in order to reawaken the mind it was necessary to have specimens so absolutely fresh that no decay could possibly affect the delicate brain-cells.</w:t>
             </w:r>
@@ -5428,7 +5428,7 @@
                 <w:rFonts w:ascii="Arial" w:eastAsia="Times New Roman" w:hAnsi="Arial" w:cs="Arial"/>
                 <w:sz w:val="20"/>
                 <w:szCs w:val="20"/>
-                <w:lang w:val="it-IT" w:eastAsia="it-IT"/>
+                <w:lang w:eastAsia="it-IT"/>
               </w:rPr>
               <w:br/>
             </w:r>
@@ -5495,7 +5495,7 @@
                 <w:rFonts w:ascii="Arial" w:eastAsia="Times New Roman" w:hAnsi="Arial" w:cs="Arial"/>
                 <w:sz w:val="20"/>
                 <w:szCs w:val="20"/>
-                <w:lang w:val="it-IT" w:eastAsia="it-IT"/>
+                <w:lang w:eastAsia="it-IT"/>
               </w:rPr>
               <w:t>This need for very fresh corpses had been West’s moral undoing. They were hard to get, and one awful day he had secured his specimen while it was still alive and vigorous. A struggle, a needle, and a powerful alkaloid had transformed it to a very fresh corpse, and the experiment had succeeded for a brief and memorable moment; but West had emerged with a soul calloused and seared, and a hardened eye which sometimes glanced with a kind of hideous and calculating appraisal at men of especially sensitive brain and especially vigorous physique. Toward the last I became acutely afraid of West, for he began to look at me that way. People did not seem to notice his glances, but they noticed my fear; and after his disappearance used that as a basis for some absurd suspicions.</w:t>
             </w:r>
@@ -5504,7 +5504,7 @@
                 <w:rFonts w:ascii="Arial" w:eastAsia="Times New Roman" w:hAnsi="Arial" w:cs="Arial"/>
                 <w:sz w:val="20"/>
                 <w:szCs w:val="20"/>
-                <w:lang w:val="it-IT" w:eastAsia="it-IT"/>
+                <w:lang w:eastAsia="it-IT"/>
               </w:rPr>
               <w:br/>
             </w:r>
@@ -5570,7 +5570,7 @@
                 <w:rFonts w:ascii="Arial" w:eastAsia="Times New Roman" w:hAnsi="Arial" w:cs="Arial"/>
                 <w:sz w:val="20"/>
                 <w:szCs w:val="20"/>
-                <w:lang w:val="it-IT" w:eastAsia="it-IT"/>
+                <w:lang w:eastAsia="it-IT"/>
               </w:rPr>
               <w:t>West, in reality, was more afraid than I; for his abominable pursuits entailed a life of furtiveness and dread of every shadow. Partly it was the police he feared; but sometimes his nervousness was deeper and more nebulous, touching on certain indescribable things into which he had injected a morbid life, and from which he had not seen that life depart. He usually finished his experiments with a revolver, but a few times he had not been quick enough. There was that first specimen on whose rifled grave marks of clawing were later seen. There was also that Arkham professor’s body which had done cannibal things before it had been captured and thrust unidentified into a madhouse cell at Sefton, where it beat the walls for sixteen years. Most of the other possibly surviving results were things less easy to speak of—for in later years West’s scientific zeal had degenerated to an unhealthy and fantastic mania, and he had spent his chief skill in vitalising not entire human bodies but isolated parts of bodies, or parts joined to organic matter other than human. It had become fiendishly disgusting by the time he disappeared; many of the experiments could not even be hinted at in print. The Great War, through which both of us served as surgeons, had intensified this side of West.</w:t>
             </w:r>
@@ -5579,7 +5579,7 @@
                 <w:rFonts w:ascii="Arial" w:eastAsia="Times New Roman" w:hAnsi="Arial" w:cs="Arial"/>
                 <w:sz w:val="20"/>
                 <w:szCs w:val="20"/>
-                <w:lang w:val="it-IT" w:eastAsia="it-IT"/>
+                <w:lang w:eastAsia="it-IT"/>
               </w:rPr>
               <w:br/>
             </w:r>
@@ -5645,7 +5645,7 @@
                 <w:rFonts w:ascii="Arial" w:eastAsia="Times New Roman" w:hAnsi="Arial" w:cs="Arial"/>
                 <w:sz w:val="20"/>
                 <w:szCs w:val="20"/>
-                <w:lang w:val="it-IT" w:eastAsia="it-IT"/>
+                <w:lang w:eastAsia="it-IT"/>
               </w:rPr>
               <w:t>In saying that West’s fear of his specimens was nebulous, I have in mind particularly its complex nature. Part of it came merely from knowing of the existence of such nameless monsters, while another part arose from apprehension of the bodily harm they might under certain circumstances do him. Their disappearance added horror to the situation—of them all West knew the whereabouts of only one, the pitiful asylum thing. Then there was a more subtle fear—a very fantastic sensation resulting from a curious experiment in the Canadian army in 1915. West, in the midst of a severe battle, had reanimated Major Sir Eric Moreland Clapham-Lee, D.S.O., a fellow-physician who knew about his experiments and could have duplicated them. The head had been removed, so that the possibilities of quasi-intelligent life in the trunk might be investigated. Just as the building was wiped out by a German shell, there had been a success. The trunk had moved intelligently; and, unbelievable to relate, we were both sickeningly sure that articulate sounds had come from the detached head as it lay in a shadowy corner of the laboratory. The shell had been merciful, in a way—but West could never feel as certain as he wished, that we two were the only survivors. He used to make shuddering conjectures about the possible actions of a headless physician with the power of reanimating the dead.</w:t>
             </w:r>
@@ -5654,7 +5654,7 @@
                 <w:rFonts w:ascii="Arial" w:eastAsia="Times New Roman" w:hAnsi="Arial" w:cs="Arial"/>
                 <w:sz w:val="20"/>
                 <w:szCs w:val="20"/>
-                <w:lang w:val="it-IT" w:eastAsia="it-IT"/>
+                <w:lang w:eastAsia="it-IT"/>
               </w:rPr>
               <w:br/>
             </w:r>
@@ -5720,7 +5720,7 @@
                 <w:rFonts w:ascii="Arial" w:eastAsia="Times New Roman" w:hAnsi="Arial" w:cs="Arial"/>
                 <w:sz w:val="20"/>
                 <w:szCs w:val="20"/>
-                <w:lang w:val="it-IT" w:eastAsia="it-IT"/>
+                <w:lang w:eastAsia="it-IT"/>
               </w:rPr>
               <w:t>West’s last quarters were in a venerable house of much elegance, overlooking one of the oldest burying-grounds in Boston. He had chosen the place for purely symbolic and fantastically aesthetic reasons, since most of the interments were of the colonial period and therefore of little use to a scientist seeking very fresh bodies. The laboratory was in a sub-cellar secretly constructed by imported workmen, and contained a huge incinerator for the quiet and complete disposal of such bodies, or fragments and synthetic mockeries of bodies, as might remain from the morbid experiments and unhallowed amusements of the owner. During the excavation of this cellar the workmen had struck some exceedingly ancient masonry; undoubtedly connected with the old burying-ground, yet far too deep to correspond with any known sepulchre therein. After a number of calculations West decided that it represented some secret chamber beneath the tomb of the Averills, where the last interment had been made in 1768. I was with him when he studied the nitrous, dripping walls laid bare by the spades and mattocks of the men, and was prepared for the gruesome thrill which would attend the uncovering of centuried grave-secrets; but for the first time West’s new timidity conquered his natural curiosity, and he betrayed his degenerating fibre by ordering the masonry left intact and plastered over. Thus it remained till that final hellish night; part of the walls of the secret laboratory. I speak of West’s decadence, but must add that it was a purely mental and intangible thing. Outwardly he was the same to the last—calm, cold, slight, and yellow-haired, with spectacled blue eyes and a general aspect of youth which years and fears seemed never to change. He seemed calm even when he thought of that clawed grave and looked over his shoulder; even when he thought of the carnivorous thing that gnawed and pawed at Sefton bars.</w:t>
             </w:r>
@@ -5729,7 +5729,7 @@
                 <w:rFonts w:ascii="Arial" w:eastAsia="Times New Roman" w:hAnsi="Arial" w:cs="Arial"/>
                 <w:sz w:val="20"/>
                 <w:szCs w:val="20"/>
-                <w:lang w:val="it-IT" w:eastAsia="it-IT"/>
+                <w:lang w:eastAsia="it-IT"/>
               </w:rPr>
               <w:br/>
             </w:r>
@@ -5795,7 +5795,7 @@
                 <w:rFonts w:ascii="Arial" w:eastAsia="Times New Roman" w:hAnsi="Arial" w:cs="Arial"/>
                 <w:sz w:val="20"/>
                 <w:szCs w:val="20"/>
-                <w:lang w:val="it-IT" w:eastAsia="it-IT"/>
+                <w:lang w:eastAsia="it-IT"/>
               </w:rPr>
               <w:t xml:space="preserve">The end of Herbert West began one evening in our joint study when he was dividing his curious glance between the newspaper and me. A strange headline item had struck at him from the crumpled pages, and a nameless titan claw had seemed to reach down through sixteen years. </w:t>
             </w:r>
@@ -5804,7 +5804,7 @@
                 <w:rFonts w:ascii="Arial" w:eastAsia="Times New Roman" w:hAnsi="Arial" w:cs="Arial"/>
                 <w:sz w:val="20"/>
                 <w:szCs w:val="20"/>
-                <w:lang w:val="it-IT" w:eastAsia="it-IT"/>
+                <w:lang w:eastAsia="it-IT"/>
               </w:rPr>
               <w:lastRenderedPageBreak/>
               <w:t>Something fearsome and incredible had happened at Sefton Asylum fifty miles away, stunning the neighbourhood and baffling the police. In the small hours of the morning a body of silent men had entered the grounds and their leader had aroused the attendants. He was a menacing military figure who talked without moving his lips and whose voice seemed almost ventriloquially connected with an immense black case he carried. His expressionless face was handsome to the point of radiant beauty, but had shocked the superintendent when the hall light fell on it—for it was a wax face with eyes of painted glass. Some nameless accident had befallen this man. A larger man guided his steps; a repellent hulk whose bluish face seemed half eaten away by some unknown malady. The speaker had asked for the custody of the cannibal monster committed from Arkham sixteen years before; and upon being refused, gave a signal which precipitated a shocking riot. The fiends had beaten, trampled, and bitten every attendant who did not flee; killing four and finally succeeding in the liberation of the monster. Those victims who could recall the event without hysteria swore that the creatures had acted less like men than like unthinkable automata guided by the wax-faced leader. By the time help could be summoned, every trace of the men and of their mad charge had vanished.</w:t>
@@ -5814,7 +5814,7 @@
                 <w:rFonts w:ascii="Arial" w:eastAsia="Times New Roman" w:hAnsi="Arial" w:cs="Arial"/>
                 <w:sz w:val="20"/>
                 <w:szCs w:val="20"/>
-                <w:lang w:val="it-IT" w:eastAsia="it-IT"/>
+                <w:lang w:eastAsia="it-IT"/>
               </w:rPr>
               <w:br/>
             </w:r>
@@ -5880,7 +5880,7 @@
                 <w:rFonts w:ascii="Arial" w:eastAsia="Times New Roman" w:hAnsi="Arial" w:cs="Arial"/>
                 <w:sz w:val="20"/>
                 <w:szCs w:val="20"/>
-                <w:lang w:val="it-IT" w:eastAsia="it-IT"/>
+                <w:lang w:eastAsia="it-IT"/>
               </w:rPr>
               <w:t>From the hour of reading this item until midnight, West sat almost paralysed. At midnight the doorbell rang, startling him fearfully. All the servants were asleep in the attic, so I answered the bell. As I have told the police, there was no wagon in the street; but only a group of strange-looking figures bearing a large square box which they deposited in the hallway after one of them had grunted in a highly unnatural voice, “Express—prepaid.” They filed out of the house with a jerky tread, and as I watched them go I had an odd idea that they were turning toward the ancient cemetery on which the back of the house abutted. When I slammed the door after them West came downstairs and looked at the box. It was about two feet square, and bore West’s correct name and present address. It also bore the inscription, “From Eric Moreland Clapham-Lee, St. Eloi, Flanders”. Six years before, in Flanders, a shelled hospital had fallen upon the headless reanimated trunk of Dr. Clapham-Lee, and upon the detached head which—perhaps—had uttered articulate sounds.</w:t>
             </w:r>
@@ -5889,7 +5889,7 @@
                 <w:rFonts w:ascii="Arial" w:eastAsia="Times New Roman" w:hAnsi="Arial" w:cs="Arial"/>
                 <w:sz w:val="20"/>
                 <w:szCs w:val="20"/>
-                <w:lang w:val="it-IT" w:eastAsia="it-IT"/>
+                <w:lang w:eastAsia="it-IT"/>
               </w:rPr>
               <w:br/>
             </w:r>
@@ -5955,7 +5955,7 @@
                 <w:rFonts w:ascii="Arial" w:eastAsia="Times New Roman" w:hAnsi="Arial" w:cs="Arial"/>
                 <w:sz w:val="20"/>
                 <w:szCs w:val="20"/>
-                <w:lang w:val="it-IT" w:eastAsia="it-IT"/>
+                <w:lang w:eastAsia="it-IT"/>
               </w:rPr>
               <w:t>West was not even excited now. His condition was more ghastly. Quickly he said, “It’s the finish—but let’s incinerate—this.” We carried the thing down to the laboratory—listening. I do not remember many particulars—you can imagine my state of mind—but it is a vicious lie to say it was Herbert West’s body which I put into the incinerator. We both inserted the whole unopened wooden box, closed the door, and started the electricity. Nor did any sound come from the box, after all.</w:t>
             </w:r>
@@ -5964,7 +5964,7 @@
                 <w:rFonts w:ascii="Arial" w:eastAsia="Times New Roman" w:hAnsi="Arial" w:cs="Arial"/>
                 <w:sz w:val="20"/>
                 <w:szCs w:val="20"/>
-                <w:lang w:val="it-IT" w:eastAsia="it-IT"/>
+                <w:lang w:eastAsia="it-IT"/>
               </w:rPr>
               <w:br/>
             </w:r>
@@ -6030,7 +6030,7 @@
                 <w:rFonts w:ascii="Arial" w:eastAsia="Times New Roman" w:hAnsi="Arial" w:cs="Arial"/>
                 <w:sz w:val="20"/>
                 <w:szCs w:val="20"/>
-                <w:lang w:val="it-IT" w:eastAsia="it-IT"/>
+                <w:lang w:eastAsia="it-IT"/>
               </w:rPr>
               <w:t>It was West who first noticed the falling plaster on that part of the wall where the ancient tomb masonry had been covered up. I was going to run, but he stopped me. Then I saw a small black aperture, felt a ghoulish wind of ice, and smelled the charnel bowels of a putrescent earth. There was no sound, but just then the electric lights went out and I saw outlined against some phosphorescence of the nether world a horde of silent toiling things which only insanity—or worse—could create. Their outlines were human, semi-human, fractionally human, and not human at all—the horde was grotesquely heterogeneous. They were removing the stones quietly, one by one, from the centuried wall. And then, as the breach became large enough, they came out into the laboratory in single file; led by a stalking thing with a beautiful head made of wax. A sort of mad-eyed monstrosity behind the leader seized on Herbert West. West did not resist or utter a sound. Then they all sprang at him and tore him to pieces before my eyes, bearing the fragments away into that subterranean vault of fabulous abominations. West’s head was carried off by the wax-headed leader, who wore a Canadian officer’s uniform. As it disappeared I saw that the blue eyes behind the spectacles were hideously blazing with their first touch of frantic, visible emotion.</w:t>
             </w:r>
@@ -6039,7 +6039,7 @@
                 <w:rFonts w:ascii="Arial" w:eastAsia="Times New Roman" w:hAnsi="Arial" w:cs="Arial"/>
                 <w:sz w:val="20"/>
                 <w:szCs w:val="20"/>
-                <w:lang w:val="it-IT" w:eastAsia="it-IT"/>
+                <w:lang w:eastAsia="it-IT"/>
               </w:rPr>
               <w:br/>
             </w:r>
@@ -6105,7 +6105,7 @@
                 <w:rFonts w:ascii="Arial" w:eastAsia="Times New Roman" w:hAnsi="Arial" w:cs="Arial"/>
                 <w:sz w:val="20"/>
                 <w:szCs w:val="20"/>
-                <w:lang w:val="it-IT" w:eastAsia="it-IT"/>
+                <w:lang w:eastAsia="it-IT"/>
               </w:rPr>
               <w:t>Servants found me unconscious in the morning. West was gone. The incinerator contained only unidentifiable ashes. Detectives have questioned me, but what can I say? The Sefton tragedy they will not connect with West; not that, nor the men with the box, whose existence they deny. I told them of the vault, and they pointed to the unbroken plaster wall and laughed. So I told them no more. They imply that I am a madman or a murderer—probably I am mad. But I might not be mad if those accursed tomb-legions had not been so silent.</w:t>
             </w:r>
